--- a/public/yuhe.docx
+++ b/public/yuhe.docx
@@ -23,8 +23,6 @@
         </w:rPr>
         <w:t>采  购  合  同</w:t>
       </w:r>
-      <w:bookmarkStart w:id="0" w:name="_GoBack"/>
-      <w:bookmarkEnd w:id="0"/>
     </w:p>
     <w:p>
       <w:pPr>
@@ -1181,7 +1179,29 @@
           <w:color w:val="000000"/>
           <w:lang w:val="en-US" w:eastAsia="zh-CN"/>
         </w:rPr>
-        <w:t>付款方式：甲方预付订单总金额的10%给乙方作为定金；余下尾款按照以下方式支付：分批出货，甲方收到当批出货对应的发票后，五个工作日内安排尾款给乙方。</w:t>
+        <w:t>付款方式：甲方预付订单总金额的</w:t>
+      </w:r>
+      <w:r>
+        <w:rPr>
+          <w:rFonts w:hint="default" w:cs="Arial Unicode MS"/>
+          <w:b/>
+          <w:bCs/>
+          <w:color w:val="000000"/>
+          <w:lang w:val="en-US" w:eastAsia="zh-CN"/>
+        </w:rPr>
+        <w:t>[[deposit]]</w:t>
+      </w:r>
+      <w:bookmarkStart w:id="0" w:name="_GoBack"/>
+      <w:bookmarkEnd w:id="0"/>
+      <w:r>
+        <w:rPr>
+          <w:rFonts w:hint="eastAsia" w:cs="Arial Unicode MS"/>
+          <w:b/>
+          <w:bCs/>
+          <w:color w:val="000000"/>
+          <w:lang w:val="en-US" w:eastAsia="zh-CN"/>
+        </w:rPr>
+        <w:t>给乙方作为定金；余下尾款按照以下方式支付：分批出货，甲方收到当批出货对应的发票后，五个工作日内安排尾款给乙方。</w:t>
       </w:r>
     </w:p>
     <w:p>
